--- a/CombinedGanttChart.docx
+++ b/CombinedGanttChart.docx
@@ -15,12 +15,7 @@
         <w:jc w:val="center"/>
       </w:pPr>
       <w:r>
-        <w:t xml:space="preserve">Combined </w:t>
-      </w:r>
-      <w:bookmarkStart w:id="0" w:name="_GoBack"/>
-      <w:bookmarkEnd w:id="0"/>
-      <w:r>
-        <w:t>Gantt Chart</w:t>
+        <w:t>Combined Gantt Chart</w:t>
       </w:r>
     </w:p>
     <w:p>
@@ -370,6 +365,44 @@
           </wp:inline>
         </w:drawing>
       </w:r>
+    </w:p>
+    <w:p/>
+    <w:p/>
+    <w:p/>
+    <w:p>
+      <w:pPr>
+        <w:rPr>
+          <w:u w:val="single"/>
+        </w:rPr>
+      </w:pPr>
+      <w:r>
+        <w:rPr>
+          <w:u w:val="single"/>
+        </w:rPr>
+        <w:t>Project Plan Implications</w:t>
+      </w:r>
+    </w:p>
+    <w:p>
+      <w:pPr>
+        <w:rPr>
+          <w:u w:val="single"/>
+        </w:rPr>
+      </w:pPr>
+    </w:p>
+    <w:p>
+      <w:r>
+        <w:t xml:space="preserve">After catching up as a group, our project plan is very up in the air as of right now.  We have discussed with our sponsor the goals for this quarter, and they are very high-level.  We plan on taking over the Learning Paths project started by Austin, and developing it to hopefully integrate into the existing Showbiz U website.  Our first steps are to review all of Austin’s documentation, and provide the sponsor with our plans for how we want to contribute.  The three tiers </w:t>
+      </w:r>
+      <w:proofErr w:type="gramStart"/>
+      <w:r>
+        <w:t>that are</w:t>
+      </w:r>
+      <w:proofErr w:type="gramEnd"/>
+      <w:r>
+        <w:t xml:space="preserve"> available to take over the UI/UX front-end, the algorithmic logic, and the back-end database.  Our actual Project Plan will be heavily dependent on what we, as a group and as individuals, choose to pursue.</w:t>
+      </w:r>
+      <w:bookmarkStart w:id="0" w:name="_GoBack"/>
+      <w:bookmarkEnd w:id="0"/>
     </w:p>
     <w:sectPr>
       <w:pgSz w:w="12240" w:h="15840"/>
